--- a/Assessments/Sensors and Radio Test 2.docx
+++ b/Assessments/Sensors and Radio Test 2.docx
@@ -1,6 +1,6 @@
 
 <file path=word/document.xml><?xml version="1.0" encoding="utf-8"?>
-<w:document xmlns:wpc="http://schemas.microsoft.com/office/word/2010/wordprocessingCanvas" xmlns:cx="http://schemas.microsoft.com/office/drawing/2014/chartex" xmlns:cx1="http://schemas.microsoft.com/office/drawing/2015/9/8/chartex" xmlns:cx2="http://schemas.microsoft.com/office/drawing/2015/10/21/chartex" xmlns:cx3="http://schemas.microsoft.com/office/drawing/2016/5/9/chartex" xmlns:cx4="http://schemas.microsoft.com/office/drawing/2016/5/10/chartex" xmlns:cx5="http://schemas.microsoft.com/office/drawing/2016/5/11/chartex" xmlns:cx6="http://schemas.microsoft.com/office/drawing/2016/5/12/chartex" xmlns:cx7="http://schemas.microsoft.com/office/drawing/2016/5/13/chartex" xmlns:cx8="http://schemas.microsoft.com/office/drawing/2016/5/14/chartex" xmlns:mc="http://schemas.openxmlformats.org/markup-compatibility/2006" xmlns:aink="http://schemas.microsoft.com/office/drawing/2016/ink" xmlns:am3d="http://schemas.microsoft.com/office/drawing/2017/model3d" xmlns:o="urn:schemas-microsoft-com:office:office" xmlns:r="http://schemas.openxmlformats.org/officeDocument/2006/relationships" xmlns:m="http://schemas.openxmlformats.org/officeDocument/2006/math" xmlns:v="urn:schemas-microsoft-com:vml" xmlns:wp14="http://schemas.microsoft.com/office/word/2010/wordprocessingDrawing" xmlns:wp="http://schemas.openxmlformats.org/drawingml/2006/wordprocessingDrawing" xmlns:w10="urn:schemas-microsoft-com:office:word" xmlns:w="http://schemas.openxmlformats.org/wordprocessingml/2006/main" xmlns:w14="http://schemas.microsoft.com/office/word/2010/wordml" xmlns:w15="http://schemas.microsoft.com/office/word/2012/wordml" xmlns:w16cid="http://schemas.microsoft.com/office/word/2016/wordml/cid" xmlns:w16se="http://schemas.microsoft.com/office/word/2015/wordml/symex" xmlns:wpg="http://schemas.microsoft.com/office/word/2010/wordprocessingGroup" xmlns:wpi="http://schemas.microsoft.com/office/word/2010/wordprocessingInk" xmlns:wne="http://schemas.microsoft.com/office/word/2006/wordml" xmlns:wps="http://schemas.microsoft.com/office/word/2010/wordprocessingShape" mc:Ignorable="w14 w15 w16se w16cid wp14">
+<w:document xmlns:wpc="http://schemas.microsoft.com/office/word/2010/wordprocessingCanvas" xmlns:cx="http://schemas.microsoft.com/office/drawing/2014/chartex" xmlns:cx1="http://schemas.microsoft.com/office/drawing/2015/9/8/chartex" xmlns:cx2="http://schemas.microsoft.com/office/drawing/2015/10/21/chartex" xmlns:cx3="http://schemas.microsoft.com/office/drawing/2016/5/9/chartex" xmlns:cx4="http://schemas.microsoft.com/office/drawing/2016/5/10/chartex" xmlns:cx5="http://schemas.microsoft.com/office/drawing/2016/5/11/chartex" xmlns:cx6="http://schemas.microsoft.com/office/drawing/2016/5/12/chartex" xmlns:cx7="http://schemas.microsoft.com/office/drawing/2016/5/13/chartex" xmlns:cx8="http://schemas.microsoft.com/office/drawing/2016/5/14/chartex" xmlns:mc="http://schemas.openxmlformats.org/markup-compatibility/2006" xmlns:aink="http://schemas.microsoft.com/office/drawing/2016/ink" xmlns:am3d="http://schemas.microsoft.com/office/drawing/2017/model3d" xmlns:o="urn:schemas-microsoft-com:office:office" xmlns:oel="http://schemas.microsoft.com/office/2019/extlst" xmlns:r="http://schemas.openxmlformats.org/officeDocument/2006/relationships" xmlns:m="http://schemas.openxmlformats.org/officeDocument/2006/math" xmlns:v="urn:schemas-microsoft-com:vml" xmlns:wp14="http://schemas.microsoft.com/office/word/2010/wordprocessingDrawing" xmlns:wp="http://schemas.openxmlformats.org/drawingml/2006/wordprocessingDrawing" xmlns:w10="urn:schemas-microsoft-com:office:word" xmlns:w="http://schemas.openxmlformats.org/wordprocessingml/2006/main" xmlns:w14="http://schemas.microsoft.com/office/word/2010/wordml" xmlns:w15="http://schemas.microsoft.com/office/word/2012/wordml" xmlns:w16cex="http://schemas.microsoft.com/office/word/2018/wordml/cex" xmlns:w16cid="http://schemas.microsoft.com/office/word/2016/wordml/cid" xmlns:w16="http://schemas.microsoft.com/office/word/2018/wordml" xmlns:w16du="http://schemas.microsoft.com/office/word/2023/wordml/word16du" xmlns:w16sdtdh="http://schemas.microsoft.com/office/word/2020/wordml/sdtdatahash" xmlns:w16se="http://schemas.microsoft.com/office/word/2015/wordml/symex" xmlns:wpg="http://schemas.microsoft.com/office/word/2010/wordprocessingGroup" xmlns:wpi="http://schemas.microsoft.com/office/word/2010/wordprocessingInk" xmlns:wne="http://schemas.microsoft.com/office/word/2006/wordml" xmlns:wps="http://schemas.microsoft.com/office/word/2010/wordprocessingShape" mc:Ignorable="w14 w15 w16se w16cid w16 w16cex w16sdtdh w16du wp14">
   <w:body>
     <w:p>
       <w:pPr>
@@ -198,16 +198,8 @@
         <w:rPr>
           <w:rFonts w:ascii="Lato" w:hAnsi="Lato"/>
         </w:rPr>
-        <w:t xml:space="preserve">What will be the output from the following program if the temperature is </w:t>
-      </w:r>
-      <w:proofErr w:type="gramStart"/>
-      <w:r>
-        <w:rPr>
-          <w:rFonts w:ascii="Lato" w:hAnsi="Lato"/>
-        </w:rPr>
-        <w:t>30</w:t>
-      </w:r>
-      <w:proofErr w:type="gramEnd"/>
+        <w:t>What will be the output from the following program if the temperature is 30</w:t>
+      </w:r>
       <w:r>
         <w:rPr>
           <w:rFonts w:ascii="Lato" w:hAnsi="Lato"/>
@@ -229,7 +221,7 @@
           <w:lang w:eastAsia="en-GB"/>
         </w:rPr>
         <w:drawing>
-          <wp:inline distT="0" distB="0" distL="0" distR="0" wp14:anchorId="5D2AD403" wp14:editId="3100E320">
+          <wp:inline distT="0" distB="0" distL="0" distR="0" wp14:anchorId="5D2AD403" wp14:editId="4CE81CFB">
             <wp:extent cx="1476375" cy="1295400"/>
             <wp:effectExtent l="0" t="0" r="9525" b="0"/>
             <wp:docPr id="9" name="Picture 9"/>
@@ -830,21 +822,7 @@
         <w:rPr>
           <w:rFonts w:ascii="Lato" w:hAnsi="Lato"/>
         </w:rPr>
-        <w:t xml:space="preserve">C. To ensure that you </w:t>
-      </w:r>
-      <w:proofErr w:type="gramStart"/>
-      <w:r>
-        <w:rPr>
-          <w:rFonts w:ascii="Lato" w:hAnsi="Lato"/>
-        </w:rPr>
-        <w:t>are able to</w:t>
-      </w:r>
-      <w:proofErr w:type="gramEnd"/>
-      <w:r>
-        <w:rPr>
-          <w:rFonts w:ascii="Lato" w:hAnsi="Lato"/>
-        </w:rPr>
-        <w:t xml:space="preserve"> use the blocks from radio group ‘1’</w:t>
+        <w:t>C. To ensure that you are able to use the blocks from radio group ‘1’</w:t>
       </w:r>
     </w:p>
     <w:p>
@@ -1128,64 +1106,282 @@
       <w:pPr>
         <w:rPr>
           <w:rFonts w:ascii="Lato" w:hAnsi="Lato"/>
-        </w:rPr>
-      </w:pPr>
-      <w:r>
-        <w:rPr>
-          <w:rFonts w:ascii="Lato" w:hAnsi="Lato"/>
-        </w:rPr>
-        <w:t>A. Hello!</w:t>
-      </w:r>
-    </w:p>
-    <w:p>
-      <w:pPr>
-        <w:rPr>
-          <w:rFonts w:ascii="Lato" w:hAnsi="Lato"/>
-        </w:rPr>
-      </w:pPr>
-      <w:r>
-        <w:rPr>
-          <w:rFonts w:ascii="Lato" w:hAnsi="Lato"/>
-        </w:rPr>
-        <w:t>B. Hello! Hello! Hello!</w:t>
-      </w:r>
-    </w:p>
-    <w:p>
-      <w:pPr>
-        <w:rPr>
-          <w:rFonts w:ascii="Lato" w:hAnsi="Lato"/>
-        </w:rPr>
-      </w:pPr>
-      <w:r>
-        <w:rPr>
-          <w:rFonts w:ascii="Lato" w:hAnsi="Lato"/>
+          <w:lang w:val="nb-NO"/>
+        </w:rPr>
+      </w:pPr>
+      <w:r>
+        <w:rPr>
+          <w:rFonts w:ascii="Lato" w:hAnsi="Lato"/>
+          <w:lang w:val="nb-NO"/>
+        </w:rPr>
+        <w:t xml:space="preserve">A. </w:t>
+      </w:r>
+      <w:proofErr w:type="spellStart"/>
+      <w:r>
+        <w:rPr>
+          <w:rFonts w:ascii="Lato" w:hAnsi="Lato"/>
+          <w:lang w:val="nb-NO"/>
+        </w:rPr>
+        <w:t>Hello</w:t>
+      </w:r>
+      <w:proofErr w:type="spellEnd"/>
+      <w:r>
+        <w:rPr>
+          <w:rFonts w:ascii="Lato" w:hAnsi="Lato"/>
+          <w:lang w:val="nb-NO"/>
+        </w:rPr>
+        <w:t>!</w:t>
+      </w:r>
+    </w:p>
+    <w:p>
+      <w:pPr>
+        <w:rPr>
+          <w:rFonts w:ascii="Lato" w:hAnsi="Lato"/>
+          <w:lang w:val="nb-NO"/>
+        </w:rPr>
+      </w:pPr>
+      <w:r>
+        <w:rPr>
+          <w:rFonts w:ascii="Lato" w:hAnsi="Lato"/>
+          <w:lang w:val="nb-NO"/>
+        </w:rPr>
+        <w:t xml:space="preserve">B. </w:t>
+      </w:r>
+      <w:proofErr w:type="spellStart"/>
+      <w:r>
+        <w:rPr>
+          <w:rFonts w:ascii="Lato" w:hAnsi="Lato"/>
+          <w:lang w:val="nb-NO"/>
+        </w:rPr>
+        <w:t>Hello</w:t>
+      </w:r>
+      <w:proofErr w:type="spellEnd"/>
+      <w:r>
+        <w:rPr>
+          <w:rFonts w:ascii="Lato" w:hAnsi="Lato"/>
+          <w:lang w:val="nb-NO"/>
+        </w:rPr>
+        <w:t xml:space="preserve">! </w:t>
+      </w:r>
+      <w:proofErr w:type="spellStart"/>
+      <w:r>
+        <w:rPr>
+          <w:rFonts w:ascii="Lato" w:hAnsi="Lato"/>
+          <w:lang w:val="nb-NO"/>
+        </w:rPr>
+        <w:t>Hello</w:t>
+      </w:r>
+      <w:proofErr w:type="spellEnd"/>
+      <w:r>
+        <w:rPr>
+          <w:rFonts w:ascii="Lato" w:hAnsi="Lato"/>
+          <w:lang w:val="nb-NO"/>
+        </w:rPr>
+        <w:t xml:space="preserve">! </w:t>
+      </w:r>
+      <w:proofErr w:type="spellStart"/>
+      <w:r>
+        <w:rPr>
+          <w:rFonts w:ascii="Lato" w:hAnsi="Lato"/>
+          <w:lang w:val="nb-NO"/>
+        </w:rPr>
+        <w:t>Hello</w:t>
+      </w:r>
+      <w:proofErr w:type="spellEnd"/>
+      <w:r>
+        <w:rPr>
+          <w:rFonts w:ascii="Lato" w:hAnsi="Lato"/>
+          <w:lang w:val="nb-NO"/>
+        </w:rPr>
+        <w:t>!</w:t>
+      </w:r>
+    </w:p>
+    <w:p>
+      <w:pPr>
+        <w:rPr>
+          <w:rFonts w:ascii="Lato" w:hAnsi="Lato"/>
+          <w:lang w:val="nb-NO"/>
+        </w:rPr>
+      </w:pPr>
+      <w:r>
+        <w:rPr>
+          <w:rFonts w:ascii="Lato" w:hAnsi="Lato"/>
+          <w:lang w:val="nb-NO"/>
         </w:rPr>
         <w:lastRenderedPageBreak/>
-        <w:t>C. Hello! Hello! Hello! Hello!</w:t>
-      </w:r>
-    </w:p>
-    <w:p>
-      <w:pPr>
-        <w:rPr>
-          <w:rFonts w:ascii="Lato" w:hAnsi="Lato"/>
-        </w:rPr>
-      </w:pPr>
-      <w:r>
-        <w:rPr>
-          <w:rFonts w:ascii="Lato" w:hAnsi="Lato"/>
-        </w:rPr>
-        <w:t>D. Hello! Hello! Hello! Hello! Hello!</w:t>
-      </w:r>
-    </w:p>
-    <w:p>
-      <w:pPr>
-        <w:rPr>
-          <w:rFonts w:ascii="Lato" w:hAnsi="Lato"/>
-        </w:rPr>
-      </w:pPr>
-      <w:r>
-        <w:rPr>
-          <w:rFonts w:ascii="Lato" w:hAnsi="Lato"/>
+        <w:t xml:space="preserve">C. </w:t>
+      </w:r>
+      <w:proofErr w:type="spellStart"/>
+      <w:r>
+        <w:rPr>
+          <w:rFonts w:ascii="Lato" w:hAnsi="Lato"/>
+          <w:lang w:val="nb-NO"/>
+        </w:rPr>
+        <w:t>Hello</w:t>
+      </w:r>
+      <w:proofErr w:type="spellEnd"/>
+      <w:r>
+        <w:rPr>
+          <w:rFonts w:ascii="Lato" w:hAnsi="Lato"/>
+          <w:lang w:val="nb-NO"/>
+        </w:rPr>
+        <w:t xml:space="preserve">! </w:t>
+      </w:r>
+      <w:proofErr w:type="spellStart"/>
+      <w:r>
+        <w:rPr>
+          <w:rFonts w:ascii="Lato" w:hAnsi="Lato"/>
+          <w:lang w:val="nb-NO"/>
+        </w:rPr>
+        <w:t>Hello</w:t>
+      </w:r>
+      <w:proofErr w:type="spellEnd"/>
+      <w:r>
+        <w:rPr>
+          <w:rFonts w:ascii="Lato" w:hAnsi="Lato"/>
+          <w:lang w:val="nb-NO"/>
+        </w:rPr>
+        <w:t xml:space="preserve">! </w:t>
+      </w:r>
+      <w:proofErr w:type="spellStart"/>
+      <w:r>
+        <w:rPr>
+          <w:rFonts w:ascii="Lato" w:hAnsi="Lato"/>
+          <w:lang w:val="nb-NO"/>
+        </w:rPr>
+        <w:t>Hello</w:t>
+      </w:r>
+      <w:proofErr w:type="spellEnd"/>
+      <w:r>
+        <w:rPr>
+          <w:rFonts w:ascii="Lato" w:hAnsi="Lato"/>
+          <w:lang w:val="nb-NO"/>
+        </w:rPr>
+        <w:t xml:space="preserve">! </w:t>
+      </w:r>
+      <w:proofErr w:type="spellStart"/>
+      <w:r>
+        <w:rPr>
+          <w:rFonts w:ascii="Lato" w:hAnsi="Lato"/>
+          <w:lang w:val="nb-NO"/>
+        </w:rPr>
+        <w:t>Hello</w:t>
+      </w:r>
+      <w:proofErr w:type="spellEnd"/>
+      <w:r>
+        <w:rPr>
+          <w:rFonts w:ascii="Lato" w:hAnsi="Lato"/>
+          <w:lang w:val="nb-NO"/>
+        </w:rPr>
+        <w:t>!</w:t>
+      </w:r>
+    </w:p>
+    <w:p>
+      <w:pPr>
+        <w:rPr>
+          <w:rFonts w:ascii="Lato" w:hAnsi="Lato"/>
+          <w:lang w:val="nb-NO"/>
+        </w:rPr>
+      </w:pPr>
+      <w:r>
+        <w:rPr>
+          <w:rFonts w:ascii="Lato" w:hAnsi="Lato"/>
+          <w:lang w:val="nb-NO"/>
+        </w:rPr>
+        <w:t xml:space="preserve">D. </w:t>
+      </w:r>
+      <w:proofErr w:type="spellStart"/>
+      <w:r>
+        <w:rPr>
+          <w:rFonts w:ascii="Lato" w:hAnsi="Lato"/>
+          <w:lang w:val="nb-NO"/>
+        </w:rPr>
+        <w:t>Hello</w:t>
+      </w:r>
+      <w:proofErr w:type="spellEnd"/>
+      <w:r>
+        <w:rPr>
+          <w:rFonts w:ascii="Lato" w:hAnsi="Lato"/>
+          <w:lang w:val="nb-NO"/>
+        </w:rPr>
+        <w:t xml:space="preserve">! </w:t>
+      </w:r>
+      <w:proofErr w:type="spellStart"/>
+      <w:r>
+        <w:rPr>
+          <w:rFonts w:ascii="Lato" w:hAnsi="Lato"/>
+          <w:lang w:val="nb-NO"/>
+        </w:rPr>
+        <w:t>Hello</w:t>
+      </w:r>
+      <w:proofErr w:type="spellEnd"/>
+      <w:r>
+        <w:rPr>
+          <w:rFonts w:ascii="Lato" w:hAnsi="Lato"/>
+          <w:lang w:val="nb-NO"/>
+        </w:rPr>
+        <w:t xml:space="preserve">! </w:t>
+      </w:r>
+      <w:proofErr w:type="spellStart"/>
+      <w:r>
+        <w:rPr>
+          <w:rFonts w:ascii="Lato" w:hAnsi="Lato"/>
+          <w:lang w:val="nb-NO"/>
+        </w:rPr>
+        <w:t>Hello</w:t>
+      </w:r>
+      <w:proofErr w:type="spellEnd"/>
+      <w:r>
+        <w:rPr>
+          <w:rFonts w:ascii="Lato" w:hAnsi="Lato"/>
+          <w:lang w:val="nb-NO"/>
+        </w:rPr>
+        <w:t xml:space="preserve">! </w:t>
+      </w:r>
+      <w:proofErr w:type="spellStart"/>
+      <w:r>
+        <w:rPr>
+          <w:rFonts w:ascii="Lato" w:hAnsi="Lato"/>
+          <w:lang w:val="nb-NO"/>
+        </w:rPr>
+        <w:t>Hello</w:t>
+      </w:r>
+      <w:proofErr w:type="spellEnd"/>
+      <w:r>
+        <w:rPr>
+          <w:rFonts w:ascii="Lato" w:hAnsi="Lato"/>
+          <w:lang w:val="nb-NO"/>
+        </w:rPr>
+        <w:t xml:space="preserve">! </w:t>
+      </w:r>
+      <w:proofErr w:type="spellStart"/>
+      <w:r>
+        <w:rPr>
+          <w:rFonts w:ascii="Lato" w:hAnsi="Lato"/>
+          <w:lang w:val="nb-NO"/>
+        </w:rPr>
+        <w:t>Hello</w:t>
+      </w:r>
+      <w:proofErr w:type="spellEnd"/>
+      <w:r>
+        <w:rPr>
+          <w:rFonts w:ascii="Lato" w:hAnsi="Lato"/>
+          <w:lang w:val="nb-NO"/>
+        </w:rPr>
+        <w:t>!</w:t>
+      </w:r>
+    </w:p>
+    <w:p>
+      <w:pPr>
+        <w:rPr>
+          <w:rFonts w:ascii="Lato" w:hAnsi="Lato"/>
+          <w:lang w:val="nb-NO"/>
+        </w:rPr>
+      </w:pPr>
+      <w:r>
+        <w:rPr>
+          <w:rFonts w:ascii="Lato" w:hAnsi="Lato"/>
+          <w:lang w:val="nb-NO"/>
         </w:rPr>
         <w:t>ANSWER: D</w:t>
       </w:r>
@@ -1194,6 +1390,7 @@
       <w:pPr>
         <w:rPr>
           <w:rFonts w:ascii="Lato" w:hAnsi="Lato"/>
+          <w:lang w:val="nb-NO"/>
         </w:rPr>
       </w:pPr>
     </w:p>
@@ -1448,21 +1645,7 @@
         <w:rPr>
           <w:rFonts w:ascii="Lato" w:hAnsi="Lato"/>
         </w:rPr>
-        <w:t xml:space="preserve">A. Place the code inside an </w:t>
-      </w:r>
-      <w:proofErr w:type="gramStart"/>
-      <w:r>
-        <w:rPr>
-          <w:rFonts w:ascii="Lato" w:hAnsi="Lato"/>
-        </w:rPr>
-        <w:t>on start</w:t>
-      </w:r>
-      <w:proofErr w:type="gramEnd"/>
-      <w:r>
-        <w:rPr>
-          <w:rFonts w:ascii="Lato" w:hAnsi="Lato"/>
-        </w:rPr>
-        <w:t xml:space="preserve"> loop</w:t>
+        <w:t>A. Place the code inside an on start loop</w:t>
       </w:r>
     </w:p>
     <w:p>
@@ -1780,11 +1963,13 @@
       <w:pPr>
         <w:rPr>
           <w:rFonts w:ascii="Lato" w:hAnsi="Lato"/>
-        </w:rPr>
-      </w:pPr>
-      <w:r>
-        <w:rPr>
-          <w:rFonts w:ascii="Lato" w:hAnsi="Lato"/>
+          <w:lang w:val="sv-SE"/>
+        </w:rPr>
+      </w:pPr>
+      <w:r>
+        <w:rPr>
+          <w:rFonts w:ascii="Lato" w:hAnsi="Lato"/>
+          <w:lang w:val="sv-SE"/>
         </w:rPr>
         <w:t>A. String</w:t>
       </w:r>
@@ -1793,24 +1978,37 @@
       <w:pPr>
         <w:rPr>
           <w:rFonts w:ascii="Lato" w:hAnsi="Lato"/>
-        </w:rPr>
-      </w:pPr>
-      <w:r>
-        <w:rPr>
-          <w:rFonts w:ascii="Lato" w:hAnsi="Lato"/>
-        </w:rPr>
-        <w:t>B. Integer</w:t>
-      </w:r>
-    </w:p>
-    <w:p>
-      <w:pPr>
-        <w:rPr>
-          <w:rFonts w:ascii="Lato" w:hAnsi="Lato"/>
-        </w:rPr>
-      </w:pPr>
-      <w:r>
-        <w:rPr>
-          <w:rFonts w:ascii="Lato" w:hAnsi="Lato"/>
+          <w:lang w:val="sv-SE"/>
+        </w:rPr>
+      </w:pPr>
+      <w:r>
+        <w:rPr>
+          <w:rFonts w:ascii="Lato" w:hAnsi="Lato"/>
+          <w:lang w:val="sv-SE"/>
+        </w:rPr>
+        <w:t xml:space="preserve">B. </w:t>
+      </w:r>
+      <w:proofErr w:type="spellStart"/>
+      <w:r>
+        <w:rPr>
+          <w:rFonts w:ascii="Lato" w:hAnsi="Lato"/>
+          <w:lang w:val="sv-SE"/>
+        </w:rPr>
+        <w:t>Integer</w:t>
+      </w:r>
+      <w:proofErr w:type="spellEnd"/>
+    </w:p>
+    <w:p>
+      <w:pPr>
+        <w:rPr>
+          <w:rFonts w:ascii="Lato" w:hAnsi="Lato"/>
+          <w:lang w:val="sv-SE"/>
+        </w:rPr>
+      </w:pPr>
+      <w:r>
+        <w:rPr>
+          <w:rFonts w:ascii="Lato" w:hAnsi="Lato"/>
+          <w:lang w:val="sv-SE"/>
         </w:rPr>
         <w:t>C. Text</w:t>
       </w:r>
@@ -1909,7 +2107,7 @@
           <w:lang w:eastAsia="en-GB"/>
         </w:rPr>
         <w:drawing>
-          <wp:inline distT="0" distB="0" distL="0" distR="0" wp14:anchorId="448FEE3D" wp14:editId="544739D4">
+          <wp:inline distT="0" distB="0" distL="0" distR="0" wp14:anchorId="448FEE3D" wp14:editId="5A1AB03E">
             <wp:extent cx="883763" cy="714375"/>
             <wp:effectExtent l="0" t="0" r="0" b="0"/>
             <wp:docPr id="3" name="Picture 3"/>
@@ -2262,29 +2460,10 @@
         <w:rPr>
           <w:rFonts w:ascii="Lato" w:hAnsi="Lato"/>
         </w:rPr>
-        <w:t xml:space="preserve">D. </w:t>
-      </w:r>
-      <w:proofErr w:type="gramStart"/>
-      <w:r>
-        <w:rPr>
-          <w:rFonts w:ascii="Lato" w:hAnsi="Lato"/>
-        </w:rPr>
-        <w:t>All of</w:t>
-      </w:r>
-      <w:proofErr w:type="gramEnd"/>
-      <w:r>
-        <w:rPr>
-          <w:rFonts w:ascii="Lato" w:hAnsi="Lato"/>
-        </w:rPr>
-        <w:t xml:space="preserve"> the above</w:t>
-      </w:r>
-    </w:p>
-    <w:p>
-      <w:pPr>
-        <w:rPr>
-          <w:rFonts w:ascii="Lato" w:hAnsi="Lato"/>
-        </w:rPr>
-      </w:pPr>
+        <w:t>D. All of the above</w:t>
+      </w:r>
+    </w:p>
+    <w:p>
       <w:r>
         <w:rPr>
           <w:rFonts w:ascii="Lato" w:hAnsi="Lato"/>
@@ -2292,162 +2471,9 @@
         <w:t>ANSWER: B</w:t>
       </w:r>
     </w:p>
-    <w:p>
-      <w:pPr>
-        <w:rPr>
-          <w:rFonts w:ascii="Lato" w:hAnsi="Lato"/>
-          <w:color w:val="FF0000"/>
-        </w:rPr>
-      </w:pPr>
-      <w:r>
-        <w:rPr>
-          <w:rFonts w:ascii="Lato" w:hAnsi="Lato"/>
-          <w:color w:val="FF0000"/>
-        </w:rPr>
-        <w:lastRenderedPageBreak/>
-        <w:t>Question?</w:t>
-      </w:r>
-    </w:p>
-    <w:p>
-      <w:pPr>
-        <w:rPr>
-          <w:rFonts w:ascii="Lato" w:hAnsi="Lato"/>
-        </w:rPr>
-      </w:pPr>
-      <w:r>
-        <w:rPr>
-          <w:noProof/>
-          <w:lang w:eastAsia="en-GB"/>
-        </w:rPr>
-        <w:drawing>
-          <wp:inline distT="0" distB="0" distL="0" distR="0" wp14:anchorId="60B36982" wp14:editId="1BC1034F">
-            <wp:extent cx="2400300" cy="5476875"/>
-            <wp:effectExtent l="0" t="0" r="0" b="9525"/>
-            <wp:docPr id="1" name="Picture 1"/>
-            <wp:cNvGraphicFramePr>
-              <a:graphicFrameLocks xmlns:a="http://schemas.openxmlformats.org/drawingml/2006/main" noChangeAspect="1"/>
-            </wp:cNvGraphicFramePr>
-            <a:graphic xmlns:a="http://schemas.openxmlformats.org/drawingml/2006/main">
-              <a:graphicData uri="http://schemas.openxmlformats.org/drawingml/2006/picture">
-                <pic:pic xmlns:pic="http://schemas.openxmlformats.org/drawingml/2006/picture">
-                  <pic:nvPicPr>
-                    <pic:cNvPr id="0" name="Picture 14"/>
-                    <pic:cNvPicPr>
-                      <a:picLocks noChangeAspect="1" noChangeArrowheads="1"/>
-                    </pic:cNvPicPr>
-                  </pic:nvPicPr>
-                  <pic:blipFill>
-                    <a:blip r:embed="rId14">
-                      <a:extLst>
-                        <a:ext uri="{28A0092B-C50C-407E-A947-70E740481C1C}">
-                          <a14:useLocalDpi xmlns:a14="http://schemas.microsoft.com/office/drawing/2010/main" val="0"/>
-                        </a:ext>
-                      </a:extLst>
-                    </a:blip>
-                    <a:srcRect/>
-                    <a:stretch>
-                      <a:fillRect/>
-                    </a:stretch>
-                  </pic:blipFill>
-                  <pic:spPr bwMode="auto">
-                    <a:xfrm>
-                      <a:off x="0" y="0"/>
-                      <a:ext cx="2400300" cy="5476875"/>
-                    </a:xfrm>
-                    <a:prstGeom prst="rect">
-                      <a:avLst/>
-                    </a:prstGeom>
-                    <a:noFill/>
-                    <a:ln>
-                      <a:noFill/>
-                    </a:ln>
-                  </pic:spPr>
-                </pic:pic>
-              </a:graphicData>
-            </a:graphic>
-          </wp:inline>
-        </w:drawing>
-      </w:r>
-      <w:bookmarkStart w:id="0" w:name="_GoBack"/>
-      <w:bookmarkEnd w:id="0"/>
-    </w:p>
-    <w:p>
-      <w:pPr>
-        <w:rPr>
-          <w:rFonts w:ascii="Lato" w:hAnsi="Lato"/>
-        </w:rPr>
-      </w:pPr>
-    </w:p>
-    <w:p>
-      <w:pPr>
-        <w:rPr>
-          <w:rFonts w:ascii="Lato" w:hAnsi="Lato"/>
-        </w:rPr>
-      </w:pPr>
-      <w:r>
-        <w:rPr>
-          <w:rFonts w:ascii="Lato" w:hAnsi="Lato"/>
-        </w:rPr>
-        <w:t>A. 3 0</w:t>
-      </w:r>
-    </w:p>
-    <w:p>
-      <w:pPr>
-        <w:rPr>
-          <w:rFonts w:ascii="Lato" w:hAnsi="Lato"/>
-        </w:rPr>
-      </w:pPr>
-      <w:r>
-        <w:rPr>
-          <w:rFonts w:ascii="Lato" w:hAnsi="Lato"/>
-        </w:rPr>
-        <w:t>B. 0 3</w:t>
-      </w:r>
-    </w:p>
-    <w:p>
-      <w:pPr>
-        <w:rPr>
-          <w:rFonts w:ascii="Lato" w:hAnsi="Lato"/>
-        </w:rPr>
-      </w:pPr>
-      <w:r>
-        <w:rPr>
-          <w:rFonts w:ascii="Lato" w:hAnsi="Lato"/>
-        </w:rPr>
-        <w:t>C. 0 0</w:t>
-      </w:r>
-    </w:p>
-    <w:p>
-      <w:pPr>
-        <w:rPr>
-          <w:rFonts w:ascii="Lato" w:hAnsi="Lato"/>
-        </w:rPr>
-      </w:pPr>
-      <w:r>
-        <w:rPr>
-          <w:rFonts w:ascii="Lato" w:hAnsi="Lato"/>
-        </w:rPr>
-        <w:t>D. Team1 0 Team2 3</w:t>
-      </w:r>
-    </w:p>
-    <w:p>
-      <w:pPr>
-        <w:rPr>
-          <w:rFonts w:ascii="Lato" w:hAnsi="Lato"/>
-        </w:rPr>
-      </w:pPr>
-      <w:r>
-        <w:rPr>
-          <w:rFonts w:ascii="Lato" w:hAnsi="Lato"/>
-        </w:rPr>
-        <w:t>ANSWER: B</w:t>
-      </w:r>
-    </w:p>
-    <w:p/>
-    <w:p/>
     <w:sectPr>
-      <w:headerReference w:type="default" r:id="rId15"/>
-      <w:footerReference w:type="default" r:id="rId16"/>
+      <w:headerReference w:type="default" r:id="rId14"/>
+      <w:footerReference w:type="default" r:id="rId15"/>
       <w:pgSz w:w="12240" w:h="15840"/>
       <w:pgMar w:top="720" w:right="720" w:bottom="720" w:left="720" w:header="720" w:footer="720" w:gutter="0"/>
       <w:cols w:space="720"/>
@@ -2458,7 +2484,7 @@
 </file>
 
 <file path=word/endnotes.xml><?xml version="1.0" encoding="utf-8"?>
-<w:endnotes xmlns:wpc="http://schemas.microsoft.com/office/word/2010/wordprocessingCanvas" xmlns:cx="http://schemas.microsoft.com/office/drawing/2014/chartex" xmlns:cx1="http://schemas.microsoft.com/office/drawing/2015/9/8/chartex" xmlns:cx2="http://schemas.microsoft.com/office/drawing/2015/10/21/chartex" xmlns:cx3="http://schemas.microsoft.com/office/drawing/2016/5/9/chartex" xmlns:cx4="http://schemas.microsoft.com/office/drawing/2016/5/10/chartex" xmlns:cx5="http://schemas.microsoft.com/office/drawing/2016/5/11/chartex" xmlns:cx6="http://schemas.microsoft.com/office/drawing/2016/5/12/chartex" xmlns:cx7="http://schemas.microsoft.com/office/drawing/2016/5/13/chartex" xmlns:cx8="http://schemas.microsoft.com/office/drawing/2016/5/14/chartex" xmlns:mc="http://schemas.openxmlformats.org/markup-compatibility/2006" xmlns:aink="http://schemas.microsoft.com/office/drawing/2016/ink" xmlns:am3d="http://schemas.microsoft.com/office/drawing/2017/model3d" xmlns:o="urn:schemas-microsoft-com:office:office" xmlns:r="http://schemas.openxmlformats.org/officeDocument/2006/relationships" xmlns:m="http://schemas.openxmlformats.org/officeDocument/2006/math" xmlns:v="urn:schemas-microsoft-com:vml" xmlns:wp14="http://schemas.microsoft.com/office/word/2010/wordprocessingDrawing" xmlns:wp="http://schemas.openxmlformats.org/drawingml/2006/wordprocessingDrawing" xmlns:w10="urn:schemas-microsoft-com:office:word" xmlns:w="http://schemas.openxmlformats.org/wordprocessingml/2006/main" xmlns:w14="http://schemas.microsoft.com/office/word/2010/wordml" xmlns:w15="http://schemas.microsoft.com/office/word/2012/wordml" xmlns:w16cid="http://schemas.microsoft.com/office/word/2016/wordml/cid" xmlns:w16se="http://schemas.microsoft.com/office/word/2015/wordml/symex" xmlns:wpg="http://schemas.microsoft.com/office/word/2010/wordprocessingGroup" xmlns:wpi="http://schemas.microsoft.com/office/word/2010/wordprocessingInk" xmlns:wne="http://schemas.microsoft.com/office/word/2006/wordml" xmlns:wps="http://schemas.microsoft.com/office/word/2010/wordprocessingShape" mc:Ignorable="w14 w15 w16se w16cid wp14">
+<w:endnotes xmlns:wpc="http://schemas.microsoft.com/office/word/2010/wordprocessingCanvas" xmlns:cx="http://schemas.microsoft.com/office/drawing/2014/chartex" xmlns:cx1="http://schemas.microsoft.com/office/drawing/2015/9/8/chartex" xmlns:cx2="http://schemas.microsoft.com/office/drawing/2015/10/21/chartex" xmlns:cx3="http://schemas.microsoft.com/office/drawing/2016/5/9/chartex" xmlns:cx4="http://schemas.microsoft.com/office/drawing/2016/5/10/chartex" xmlns:cx5="http://schemas.microsoft.com/office/drawing/2016/5/11/chartex" xmlns:cx6="http://schemas.microsoft.com/office/drawing/2016/5/12/chartex" xmlns:cx7="http://schemas.microsoft.com/office/drawing/2016/5/13/chartex" xmlns:cx8="http://schemas.microsoft.com/office/drawing/2016/5/14/chartex" xmlns:mc="http://schemas.openxmlformats.org/markup-compatibility/2006" xmlns:aink="http://schemas.microsoft.com/office/drawing/2016/ink" xmlns:am3d="http://schemas.microsoft.com/office/drawing/2017/model3d" xmlns:o="urn:schemas-microsoft-com:office:office" xmlns:oel="http://schemas.microsoft.com/office/2019/extlst" xmlns:r="http://schemas.openxmlformats.org/officeDocument/2006/relationships" xmlns:m="http://schemas.openxmlformats.org/officeDocument/2006/math" xmlns:v="urn:schemas-microsoft-com:vml" xmlns:wp14="http://schemas.microsoft.com/office/word/2010/wordprocessingDrawing" xmlns:wp="http://schemas.openxmlformats.org/drawingml/2006/wordprocessingDrawing" xmlns:w10="urn:schemas-microsoft-com:office:word" xmlns:w="http://schemas.openxmlformats.org/wordprocessingml/2006/main" xmlns:w14="http://schemas.microsoft.com/office/word/2010/wordml" xmlns:w15="http://schemas.microsoft.com/office/word/2012/wordml" xmlns:w16cex="http://schemas.microsoft.com/office/word/2018/wordml/cex" xmlns:w16cid="http://schemas.microsoft.com/office/word/2016/wordml/cid" xmlns:w16="http://schemas.microsoft.com/office/word/2018/wordml" xmlns:w16du="http://schemas.microsoft.com/office/word/2023/wordml/word16du" xmlns:w16sdtdh="http://schemas.microsoft.com/office/word/2020/wordml/sdtdatahash" xmlns:w16se="http://schemas.microsoft.com/office/word/2015/wordml/symex" xmlns:wpg="http://schemas.microsoft.com/office/word/2010/wordprocessingGroup" xmlns:wpi="http://schemas.microsoft.com/office/word/2010/wordprocessingInk" xmlns:wne="http://schemas.microsoft.com/office/word/2006/wordml" xmlns:wps="http://schemas.microsoft.com/office/word/2010/wordprocessingShape" mc:Ignorable="w14 w15 w16se w16cid w16 w16cex w16sdtdh w16du wp14">
   <w:endnote w:type="separator" w:id="-1">
     <w:p>
       <w:pPr>
@@ -2483,7 +2509,7 @@
 </file>
 
 <file path=word/footer1.xml><?xml version="1.0" encoding="utf-8"?>
-<w:ftr xmlns:wpc="http://schemas.microsoft.com/office/word/2010/wordprocessingCanvas" xmlns:cx="http://schemas.microsoft.com/office/drawing/2014/chartex" xmlns:cx1="http://schemas.microsoft.com/office/drawing/2015/9/8/chartex" xmlns:cx2="http://schemas.microsoft.com/office/drawing/2015/10/21/chartex" xmlns:cx3="http://schemas.microsoft.com/office/drawing/2016/5/9/chartex" xmlns:cx4="http://schemas.microsoft.com/office/drawing/2016/5/10/chartex" xmlns:cx5="http://schemas.microsoft.com/office/drawing/2016/5/11/chartex" xmlns:cx6="http://schemas.microsoft.com/office/drawing/2016/5/12/chartex" xmlns:cx7="http://schemas.microsoft.com/office/drawing/2016/5/13/chartex" xmlns:cx8="http://schemas.microsoft.com/office/drawing/2016/5/14/chartex" xmlns:mc="http://schemas.openxmlformats.org/markup-compatibility/2006" xmlns:aink="http://schemas.microsoft.com/office/drawing/2016/ink" xmlns:am3d="http://schemas.microsoft.com/office/drawing/2017/model3d" xmlns:o="urn:schemas-microsoft-com:office:office" xmlns:r="http://schemas.openxmlformats.org/officeDocument/2006/relationships" xmlns:m="http://schemas.openxmlformats.org/officeDocument/2006/math" xmlns:v="urn:schemas-microsoft-com:vml" xmlns:wp14="http://schemas.microsoft.com/office/word/2010/wordprocessingDrawing" xmlns:wp="http://schemas.openxmlformats.org/drawingml/2006/wordprocessingDrawing" xmlns:w10="urn:schemas-microsoft-com:office:word" xmlns:w="http://schemas.openxmlformats.org/wordprocessingml/2006/main" xmlns:w14="http://schemas.microsoft.com/office/word/2010/wordml" xmlns:w15="http://schemas.microsoft.com/office/word/2012/wordml" xmlns:w16cid="http://schemas.microsoft.com/office/word/2016/wordml/cid" xmlns:w16se="http://schemas.microsoft.com/office/word/2015/wordml/symex" xmlns:wpg="http://schemas.microsoft.com/office/word/2010/wordprocessingGroup" xmlns:wpi="http://schemas.microsoft.com/office/word/2010/wordprocessingInk" xmlns:wne="http://schemas.microsoft.com/office/word/2006/wordml" xmlns:wps="http://schemas.microsoft.com/office/word/2010/wordprocessingShape" mc:Ignorable="w14 w15 w16se w16cid wp14">
+<w:ftr xmlns:wpc="http://schemas.microsoft.com/office/word/2010/wordprocessingCanvas" xmlns:cx="http://schemas.microsoft.com/office/drawing/2014/chartex" xmlns:cx1="http://schemas.microsoft.com/office/drawing/2015/9/8/chartex" xmlns:cx2="http://schemas.microsoft.com/office/drawing/2015/10/21/chartex" xmlns:cx3="http://schemas.microsoft.com/office/drawing/2016/5/9/chartex" xmlns:cx4="http://schemas.microsoft.com/office/drawing/2016/5/10/chartex" xmlns:cx5="http://schemas.microsoft.com/office/drawing/2016/5/11/chartex" xmlns:cx6="http://schemas.microsoft.com/office/drawing/2016/5/12/chartex" xmlns:cx7="http://schemas.microsoft.com/office/drawing/2016/5/13/chartex" xmlns:cx8="http://schemas.microsoft.com/office/drawing/2016/5/14/chartex" xmlns:mc="http://schemas.openxmlformats.org/markup-compatibility/2006" xmlns:aink="http://schemas.microsoft.com/office/drawing/2016/ink" xmlns:am3d="http://schemas.microsoft.com/office/drawing/2017/model3d" xmlns:o="urn:schemas-microsoft-com:office:office" xmlns:oel="http://schemas.microsoft.com/office/2019/extlst" xmlns:r="http://schemas.openxmlformats.org/officeDocument/2006/relationships" xmlns:m="http://schemas.openxmlformats.org/officeDocument/2006/math" xmlns:v="urn:schemas-microsoft-com:vml" xmlns:wp14="http://schemas.microsoft.com/office/word/2010/wordprocessingDrawing" xmlns:wp="http://schemas.openxmlformats.org/drawingml/2006/wordprocessingDrawing" xmlns:w10="urn:schemas-microsoft-com:office:word" xmlns:w="http://schemas.openxmlformats.org/wordprocessingml/2006/main" xmlns:w14="http://schemas.microsoft.com/office/word/2010/wordml" xmlns:w15="http://schemas.microsoft.com/office/word/2012/wordml" xmlns:w16cex="http://schemas.microsoft.com/office/word/2018/wordml/cex" xmlns:w16cid="http://schemas.microsoft.com/office/word/2016/wordml/cid" xmlns:w16="http://schemas.microsoft.com/office/word/2018/wordml" xmlns:w16du="http://schemas.microsoft.com/office/word/2023/wordml/word16du" xmlns:w16sdtdh="http://schemas.microsoft.com/office/word/2020/wordml/sdtdatahash" xmlns:w16se="http://schemas.microsoft.com/office/word/2015/wordml/symex" xmlns:wpg="http://schemas.microsoft.com/office/word/2010/wordprocessingGroup" xmlns:wpi="http://schemas.microsoft.com/office/word/2010/wordprocessingInk" xmlns:wne="http://schemas.microsoft.com/office/word/2006/wordml" xmlns:wps="http://schemas.microsoft.com/office/word/2010/wordprocessingShape" mc:Ignorable="w14 w15 w16se w16cid w16 w16cex w16sdtdh w16du wp14">
   <w:sdt>
     <w:sdtPr>
       <w:id w:val="-143211131"/>
@@ -2554,7 +2580,7 @@
 </file>
 
 <file path=word/footnotes.xml><?xml version="1.0" encoding="utf-8"?>
-<w:footnotes xmlns:wpc="http://schemas.microsoft.com/office/word/2010/wordprocessingCanvas" xmlns:cx="http://schemas.microsoft.com/office/drawing/2014/chartex" xmlns:cx1="http://schemas.microsoft.com/office/drawing/2015/9/8/chartex" xmlns:cx2="http://schemas.microsoft.com/office/drawing/2015/10/21/chartex" xmlns:cx3="http://schemas.microsoft.com/office/drawing/2016/5/9/chartex" xmlns:cx4="http://schemas.microsoft.com/office/drawing/2016/5/10/chartex" xmlns:cx5="http://schemas.microsoft.com/office/drawing/2016/5/11/chartex" xmlns:cx6="http://schemas.microsoft.com/office/drawing/2016/5/12/chartex" xmlns:cx7="http://schemas.microsoft.com/office/drawing/2016/5/13/chartex" xmlns:cx8="http://schemas.microsoft.com/office/drawing/2016/5/14/chartex" xmlns:mc="http://schemas.openxmlformats.org/markup-compatibility/2006" xmlns:aink="http://schemas.microsoft.com/office/drawing/2016/ink" xmlns:am3d="http://schemas.microsoft.com/office/drawing/2017/model3d" xmlns:o="urn:schemas-microsoft-com:office:office" xmlns:r="http://schemas.openxmlformats.org/officeDocument/2006/relationships" xmlns:m="http://schemas.openxmlformats.org/officeDocument/2006/math" xmlns:v="urn:schemas-microsoft-com:vml" xmlns:wp14="http://schemas.microsoft.com/office/word/2010/wordprocessingDrawing" xmlns:wp="http://schemas.openxmlformats.org/drawingml/2006/wordprocessingDrawing" xmlns:w10="urn:schemas-microsoft-com:office:word" xmlns:w="http://schemas.openxmlformats.org/wordprocessingml/2006/main" xmlns:w14="http://schemas.microsoft.com/office/word/2010/wordml" xmlns:w15="http://schemas.microsoft.com/office/word/2012/wordml" xmlns:w16cid="http://schemas.microsoft.com/office/word/2016/wordml/cid" xmlns:w16se="http://schemas.microsoft.com/office/word/2015/wordml/symex" xmlns:wpg="http://schemas.microsoft.com/office/word/2010/wordprocessingGroup" xmlns:wpi="http://schemas.microsoft.com/office/word/2010/wordprocessingInk" xmlns:wne="http://schemas.microsoft.com/office/word/2006/wordml" xmlns:wps="http://schemas.microsoft.com/office/word/2010/wordprocessingShape" mc:Ignorable="w14 w15 w16se w16cid wp14">
+<w:footnotes xmlns:wpc="http://schemas.microsoft.com/office/word/2010/wordprocessingCanvas" xmlns:cx="http://schemas.microsoft.com/office/drawing/2014/chartex" xmlns:cx1="http://schemas.microsoft.com/office/drawing/2015/9/8/chartex" xmlns:cx2="http://schemas.microsoft.com/office/drawing/2015/10/21/chartex" xmlns:cx3="http://schemas.microsoft.com/office/drawing/2016/5/9/chartex" xmlns:cx4="http://schemas.microsoft.com/office/drawing/2016/5/10/chartex" xmlns:cx5="http://schemas.microsoft.com/office/drawing/2016/5/11/chartex" xmlns:cx6="http://schemas.microsoft.com/office/drawing/2016/5/12/chartex" xmlns:cx7="http://schemas.microsoft.com/office/drawing/2016/5/13/chartex" xmlns:cx8="http://schemas.microsoft.com/office/drawing/2016/5/14/chartex" xmlns:mc="http://schemas.openxmlformats.org/markup-compatibility/2006" xmlns:aink="http://schemas.microsoft.com/office/drawing/2016/ink" xmlns:am3d="http://schemas.microsoft.com/office/drawing/2017/model3d" xmlns:o="urn:schemas-microsoft-com:office:office" xmlns:oel="http://schemas.microsoft.com/office/2019/extlst" xmlns:r="http://schemas.openxmlformats.org/officeDocument/2006/relationships" xmlns:m="http://schemas.openxmlformats.org/officeDocument/2006/math" xmlns:v="urn:schemas-microsoft-com:vml" xmlns:wp14="http://schemas.microsoft.com/office/word/2010/wordprocessingDrawing" xmlns:wp="http://schemas.openxmlformats.org/drawingml/2006/wordprocessingDrawing" xmlns:w10="urn:schemas-microsoft-com:office:word" xmlns:w="http://schemas.openxmlformats.org/wordprocessingml/2006/main" xmlns:w14="http://schemas.microsoft.com/office/word/2010/wordml" xmlns:w15="http://schemas.microsoft.com/office/word/2012/wordml" xmlns:w16cex="http://schemas.microsoft.com/office/word/2018/wordml/cex" xmlns:w16cid="http://schemas.microsoft.com/office/word/2016/wordml/cid" xmlns:w16="http://schemas.microsoft.com/office/word/2018/wordml" xmlns:w16du="http://schemas.microsoft.com/office/word/2023/wordml/word16du" xmlns:w16sdtdh="http://schemas.microsoft.com/office/word/2020/wordml/sdtdatahash" xmlns:w16se="http://schemas.microsoft.com/office/word/2015/wordml/symex" xmlns:wpg="http://schemas.microsoft.com/office/word/2010/wordprocessingGroup" xmlns:wpi="http://schemas.microsoft.com/office/word/2010/wordprocessingInk" xmlns:wne="http://schemas.microsoft.com/office/word/2006/wordml" xmlns:wps="http://schemas.microsoft.com/office/word/2010/wordprocessingShape" mc:Ignorable="w14 w15 w16se w16cid w16 w16cex w16sdtdh w16du wp14">
   <w:footnote w:type="separator" w:id="-1">
     <w:p>
       <w:pPr>
@@ -2579,7 +2605,7 @@
 </file>
 
 <file path=word/header1.xml><?xml version="1.0" encoding="utf-8"?>
-<w:hdr xmlns:wpc="http://schemas.microsoft.com/office/word/2010/wordprocessingCanvas" xmlns:cx="http://schemas.microsoft.com/office/drawing/2014/chartex" xmlns:cx1="http://schemas.microsoft.com/office/drawing/2015/9/8/chartex" xmlns:cx2="http://schemas.microsoft.com/office/drawing/2015/10/21/chartex" xmlns:cx3="http://schemas.microsoft.com/office/drawing/2016/5/9/chartex" xmlns:cx4="http://schemas.microsoft.com/office/drawing/2016/5/10/chartex" xmlns:cx5="http://schemas.microsoft.com/office/drawing/2016/5/11/chartex" xmlns:cx6="http://schemas.microsoft.com/office/drawing/2016/5/12/chartex" xmlns:cx7="http://schemas.microsoft.com/office/drawing/2016/5/13/chartex" xmlns:cx8="http://schemas.microsoft.com/office/drawing/2016/5/14/chartex" xmlns:mc="http://schemas.openxmlformats.org/markup-compatibility/2006" xmlns:aink="http://schemas.microsoft.com/office/drawing/2016/ink" xmlns:am3d="http://schemas.microsoft.com/office/drawing/2017/model3d" xmlns:o="urn:schemas-microsoft-com:office:office" xmlns:r="http://schemas.openxmlformats.org/officeDocument/2006/relationships" xmlns:m="http://schemas.openxmlformats.org/officeDocument/2006/math" xmlns:v="urn:schemas-microsoft-com:vml" xmlns:wp14="http://schemas.microsoft.com/office/word/2010/wordprocessingDrawing" xmlns:wp="http://schemas.openxmlformats.org/drawingml/2006/wordprocessingDrawing" xmlns:w10="urn:schemas-microsoft-com:office:word" xmlns:w="http://schemas.openxmlformats.org/wordprocessingml/2006/main" xmlns:w14="http://schemas.microsoft.com/office/word/2010/wordml" xmlns:w15="http://schemas.microsoft.com/office/word/2012/wordml" xmlns:w16cid="http://schemas.microsoft.com/office/word/2016/wordml/cid" xmlns:w16se="http://schemas.microsoft.com/office/word/2015/wordml/symex" xmlns:wpg="http://schemas.microsoft.com/office/word/2010/wordprocessingGroup" xmlns:wpi="http://schemas.microsoft.com/office/word/2010/wordprocessingInk" xmlns:wne="http://schemas.microsoft.com/office/word/2006/wordml" xmlns:wps="http://schemas.microsoft.com/office/word/2010/wordprocessingShape" mc:Ignorable="w14 w15 w16se w16cid wp14">
+<w:hdr xmlns:wpc="http://schemas.microsoft.com/office/word/2010/wordprocessingCanvas" xmlns:cx="http://schemas.microsoft.com/office/drawing/2014/chartex" xmlns:cx1="http://schemas.microsoft.com/office/drawing/2015/9/8/chartex" xmlns:cx2="http://schemas.microsoft.com/office/drawing/2015/10/21/chartex" xmlns:cx3="http://schemas.microsoft.com/office/drawing/2016/5/9/chartex" xmlns:cx4="http://schemas.microsoft.com/office/drawing/2016/5/10/chartex" xmlns:cx5="http://schemas.microsoft.com/office/drawing/2016/5/11/chartex" xmlns:cx6="http://schemas.microsoft.com/office/drawing/2016/5/12/chartex" xmlns:cx7="http://schemas.microsoft.com/office/drawing/2016/5/13/chartex" xmlns:cx8="http://schemas.microsoft.com/office/drawing/2016/5/14/chartex" xmlns:mc="http://schemas.openxmlformats.org/markup-compatibility/2006" xmlns:aink="http://schemas.microsoft.com/office/drawing/2016/ink" xmlns:am3d="http://schemas.microsoft.com/office/drawing/2017/model3d" xmlns:o="urn:schemas-microsoft-com:office:office" xmlns:oel="http://schemas.microsoft.com/office/2019/extlst" xmlns:r="http://schemas.openxmlformats.org/officeDocument/2006/relationships" xmlns:m="http://schemas.openxmlformats.org/officeDocument/2006/math" xmlns:v="urn:schemas-microsoft-com:vml" xmlns:wp14="http://schemas.microsoft.com/office/word/2010/wordprocessingDrawing" xmlns:wp="http://schemas.openxmlformats.org/drawingml/2006/wordprocessingDrawing" xmlns:w10="urn:schemas-microsoft-com:office:word" xmlns:w="http://schemas.openxmlformats.org/wordprocessingml/2006/main" xmlns:w14="http://schemas.microsoft.com/office/word/2010/wordml" xmlns:w15="http://schemas.microsoft.com/office/word/2012/wordml" xmlns:w16cex="http://schemas.microsoft.com/office/word/2018/wordml/cex" xmlns:w16cid="http://schemas.microsoft.com/office/word/2016/wordml/cid" xmlns:w16="http://schemas.microsoft.com/office/word/2018/wordml" xmlns:w16du="http://schemas.microsoft.com/office/word/2023/wordml/word16du" xmlns:w16sdtdh="http://schemas.microsoft.com/office/word/2020/wordml/sdtdatahash" xmlns:w16se="http://schemas.microsoft.com/office/word/2015/wordml/symex" xmlns:wpg="http://schemas.microsoft.com/office/word/2010/wordprocessingGroup" xmlns:wpi="http://schemas.microsoft.com/office/word/2010/wordprocessingInk" xmlns:wne="http://schemas.microsoft.com/office/word/2006/wordml" xmlns:wps="http://schemas.microsoft.com/office/word/2010/wordprocessingShape" mc:Ignorable="w14 w15 w16se w16cid w16 w16cex w16sdtdh w16du wp14">
   <w:p>
     <w:pPr>
       <w:pStyle w:val="Header"/>
@@ -2657,7 +2683,7 @@
 </file>
 
 <file path=word/numbering.xml><?xml version="1.0" encoding="utf-8"?>
-<w:numbering xmlns:wpc="http://schemas.microsoft.com/office/word/2010/wordprocessingCanvas" xmlns:cx="http://schemas.microsoft.com/office/drawing/2014/chartex" xmlns:cx1="http://schemas.microsoft.com/office/drawing/2015/9/8/chartex" xmlns:cx2="http://schemas.microsoft.com/office/drawing/2015/10/21/chartex" xmlns:cx3="http://schemas.microsoft.com/office/drawing/2016/5/9/chartex" xmlns:cx4="http://schemas.microsoft.com/office/drawing/2016/5/10/chartex" xmlns:cx5="http://schemas.microsoft.com/office/drawing/2016/5/11/chartex" xmlns:cx6="http://schemas.microsoft.com/office/drawing/2016/5/12/chartex" xmlns:cx7="http://schemas.microsoft.com/office/drawing/2016/5/13/chartex" xmlns:cx8="http://schemas.microsoft.com/office/drawing/2016/5/14/chartex" xmlns:mc="http://schemas.openxmlformats.org/markup-compatibility/2006" xmlns:aink="http://schemas.microsoft.com/office/drawing/2016/ink" xmlns:am3d="http://schemas.microsoft.com/office/drawing/2017/model3d" xmlns:o="urn:schemas-microsoft-com:office:office" xmlns:r="http://schemas.openxmlformats.org/officeDocument/2006/relationships" xmlns:m="http://schemas.openxmlformats.org/officeDocument/2006/math" xmlns:v="urn:schemas-microsoft-com:vml" xmlns:wp14="http://schemas.microsoft.com/office/word/2010/wordprocessingDrawing" xmlns:wp="http://schemas.openxmlformats.org/drawingml/2006/wordprocessingDrawing" xmlns:w10="urn:schemas-microsoft-com:office:word" xmlns:w="http://schemas.openxmlformats.org/wordprocessingml/2006/main" xmlns:w14="http://schemas.microsoft.com/office/word/2010/wordml" xmlns:w15="http://schemas.microsoft.com/office/word/2012/wordml" xmlns:w16cid="http://schemas.microsoft.com/office/word/2016/wordml/cid" xmlns:w16se="http://schemas.microsoft.com/office/word/2015/wordml/symex" xmlns:wpg="http://schemas.microsoft.com/office/word/2010/wordprocessingGroup" xmlns:wpi="http://schemas.microsoft.com/office/word/2010/wordprocessingInk" xmlns:wne="http://schemas.microsoft.com/office/word/2006/wordml" xmlns:wps="http://schemas.microsoft.com/office/word/2010/wordprocessingShape" mc:Ignorable="w14 w15 w16se w16cid wp14">
+<w:numbering xmlns:wpc="http://schemas.microsoft.com/office/word/2010/wordprocessingCanvas" xmlns:cx="http://schemas.microsoft.com/office/drawing/2014/chartex" xmlns:cx1="http://schemas.microsoft.com/office/drawing/2015/9/8/chartex" xmlns:cx2="http://schemas.microsoft.com/office/drawing/2015/10/21/chartex" xmlns:cx3="http://schemas.microsoft.com/office/drawing/2016/5/9/chartex" xmlns:cx4="http://schemas.microsoft.com/office/drawing/2016/5/10/chartex" xmlns:cx5="http://schemas.microsoft.com/office/drawing/2016/5/11/chartex" xmlns:cx6="http://schemas.microsoft.com/office/drawing/2016/5/12/chartex" xmlns:cx7="http://schemas.microsoft.com/office/drawing/2016/5/13/chartex" xmlns:cx8="http://schemas.microsoft.com/office/drawing/2016/5/14/chartex" xmlns:mc="http://schemas.openxmlformats.org/markup-compatibility/2006" xmlns:aink="http://schemas.microsoft.com/office/drawing/2016/ink" xmlns:am3d="http://schemas.microsoft.com/office/drawing/2017/model3d" xmlns:o="urn:schemas-microsoft-com:office:office" xmlns:oel="http://schemas.microsoft.com/office/2019/extlst" xmlns:r="http://schemas.openxmlformats.org/officeDocument/2006/relationships" xmlns:m="http://schemas.openxmlformats.org/officeDocument/2006/math" xmlns:v="urn:schemas-microsoft-com:vml" xmlns:wp14="http://schemas.microsoft.com/office/word/2010/wordprocessingDrawing" xmlns:wp="http://schemas.openxmlformats.org/drawingml/2006/wordprocessingDrawing" xmlns:w10="urn:schemas-microsoft-com:office:word" xmlns:w="http://schemas.openxmlformats.org/wordprocessingml/2006/main" xmlns:w14="http://schemas.microsoft.com/office/word/2010/wordml" xmlns:w15="http://schemas.microsoft.com/office/word/2012/wordml" xmlns:w16cex="http://schemas.microsoft.com/office/word/2018/wordml/cex" xmlns:w16cid="http://schemas.microsoft.com/office/word/2016/wordml/cid" xmlns:w16="http://schemas.microsoft.com/office/word/2018/wordml" xmlns:w16du="http://schemas.microsoft.com/office/word/2023/wordml/word16du" xmlns:w16sdtdh="http://schemas.microsoft.com/office/word/2020/wordml/sdtdatahash" xmlns:w16se="http://schemas.microsoft.com/office/word/2015/wordml/symex" xmlns:wpg="http://schemas.microsoft.com/office/word/2010/wordprocessingGroup" xmlns:wpi="http://schemas.microsoft.com/office/word/2010/wordprocessingInk" xmlns:wne="http://schemas.microsoft.com/office/word/2006/wordml" xmlns:wps="http://schemas.microsoft.com/office/word/2010/wordprocessingShape" mc:Ignorable="w14 w15 w16se w16cid w16 w16cex w16sdtdh w16du wp14">
   <w:abstractNum w:abstractNumId="0" w15:restartNumberingAfterBreak="0">
     <w:nsid w:val="00921580"/>
     <w:multiLevelType w:val="multilevel"/>
@@ -5020,68 +5046,68 @@
       </w:rPr>
     </w:lvl>
   </w:abstractNum>
-  <w:num w:numId="1">
+  <w:num w:numId="1" w16cid:durableId="1365131731">
     <w:abstractNumId w:val="15"/>
   </w:num>
-  <w:num w:numId="2">
+  <w:num w:numId="2" w16cid:durableId="1787313673">
     <w:abstractNumId w:val="17"/>
   </w:num>
-  <w:num w:numId="3">
+  <w:num w:numId="3" w16cid:durableId="656887756">
     <w:abstractNumId w:val="4"/>
   </w:num>
-  <w:num w:numId="4">
+  <w:num w:numId="4" w16cid:durableId="143205514">
     <w:abstractNumId w:val="6"/>
   </w:num>
-  <w:num w:numId="5">
+  <w:num w:numId="5" w16cid:durableId="1566062769">
     <w:abstractNumId w:val="5"/>
   </w:num>
-  <w:num w:numId="6">
+  <w:num w:numId="6" w16cid:durableId="1721589580">
     <w:abstractNumId w:val="7"/>
   </w:num>
-  <w:num w:numId="7">
+  <w:num w:numId="7" w16cid:durableId="1712613241">
     <w:abstractNumId w:val="8"/>
   </w:num>
-  <w:num w:numId="8">
+  <w:num w:numId="8" w16cid:durableId="897864421">
     <w:abstractNumId w:val="14"/>
   </w:num>
-  <w:num w:numId="9">
+  <w:num w:numId="9" w16cid:durableId="315914238">
     <w:abstractNumId w:val="9"/>
   </w:num>
-  <w:num w:numId="10">
+  <w:num w:numId="10" w16cid:durableId="232810969">
     <w:abstractNumId w:val="0"/>
   </w:num>
-  <w:num w:numId="11">
+  <w:num w:numId="11" w16cid:durableId="353389371">
     <w:abstractNumId w:val="3"/>
   </w:num>
-  <w:num w:numId="12">
+  <w:num w:numId="12" w16cid:durableId="1742486712">
     <w:abstractNumId w:val="13"/>
   </w:num>
-  <w:num w:numId="13">
+  <w:num w:numId="13" w16cid:durableId="1222790406">
     <w:abstractNumId w:val="2"/>
   </w:num>
-  <w:num w:numId="14">
+  <w:num w:numId="14" w16cid:durableId="516191831">
     <w:abstractNumId w:val="18"/>
   </w:num>
-  <w:num w:numId="15">
+  <w:num w:numId="15" w16cid:durableId="132647786">
     <w:abstractNumId w:val="11"/>
   </w:num>
-  <w:num w:numId="16">
+  <w:num w:numId="16" w16cid:durableId="860974672">
     <w:abstractNumId w:val="16"/>
   </w:num>
-  <w:num w:numId="17">
+  <w:num w:numId="17" w16cid:durableId="1146314761">
     <w:abstractNumId w:val="12"/>
   </w:num>
-  <w:num w:numId="18">
+  <w:num w:numId="18" w16cid:durableId="1870335983">
     <w:abstractNumId w:val="1"/>
   </w:num>
-  <w:num w:numId="19">
+  <w:num w:numId="19" w16cid:durableId="477117036">
     <w:abstractNumId w:val="10"/>
   </w:num>
 </w:numbering>
 </file>
 
 <file path=word/styles.xml><?xml version="1.0" encoding="utf-8"?>
-<w:styles xmlns:mc="http://schemas.openxmlformats.org/markup-compatibility/2006" xmlns:r="http://schemas.openxmlformats.org/officeDocument/2006/relationships" xmlns:w="http://schemas.openxmlformats.org/wordprocessingml/2006/main" xmlns:w14="http://schemas.microsoft.com/office/word/2010/wordml" xmlns:w15="http://schemas.microsoft.com/office/word/2012/wordml" xmlns:w16cid="http://schemas.microsoft.com/office/word/2016/wordml/cid" xmlns:w16se="http://schemas.microsoft.com/office/word/2015/wordml/symex" mc:Ignorable="w14 w15 w16se w16cid">
+<w:styles xmlns:mc="http://schemas.openxmlformats.org/markup-compatibility/2006" xmlns:r="http://schemas.openxmlformats.org/officeDocument/2006/relationships" xmlns:w="http://schemas.openxmlformats.org/wordprocessingml/2006/main" xmlns:w14="http://schemas.microsoft.com/office/word/2010/wordml" xmlns:w15="http://schemas.microsoft.com/office/word/2012/wordml" xmlns:w16cex="http://schemas.microsoft.com/office/word/2018/wordml/cex" xmlns:w16cid="http://schemas.microsoft.com/office/word/2016/wordml/cid" xmlns:w16="http://schemas.microsoft.com/office/word/2018/wordml" xmlns:w16du="http://schemas.microsoft.com/office/word/2023/wordml/word16du" xmlns:w16sdtdh="http://schemas.microsoft.com/office/word/2020/wordml/sdtdatahash" xmlns:w16se="http://schemas.microsoft.com/office/word/2015/wordml/symex" mc:Ignorable="w14 w15 w16se w16cid w16 w16cex w16sdtdh w16du">
   <w:docDefaults>
     <w:rPrDefault>
       <w:rPr>
@@ -5097,7 +5123,7 @@
       </w:pPr>
     </w:pPrDefault>
   </w:docDefaults>
-  <w:latentStyles w:defLockedState="0" w:defUIPriority="99" w:defSemiHidden="0" w:defUnhideWhenUsed="0" w:defQFormat="0" w:count="377">
+  <w:latentStyles w:defLockedState="0" w:defUIPriority="99" w:defSemiHidden="0" w:defUnhideWhenUsed="0" w:defQFormat="0" w:count="376">
     <w:lsdException w:name="Normal" w:uiPriority="0" w:qFormat="1"/>
     <w:lsdException w:name="heading 1" w:uiPriority="9" w:qFormat="1"/>
     <w:lsdException w:name="heading 2" w:semiHidden="1" w:uiPriority="9" w:unhideWhenUsed="1" w:qFormat="1"/>
@@ -5474,7 +5500,6 @@
     <w:lsdException w:name="Hashtag" w:semiHidden="1" w:unhideWhenUsed="1"/>
     <w:lsdException w:name="Unresolved Mention" w:semiHidden="1" w:unhideWhenUsed="1"/>
     <w:lsdException w:name="Smart Link" w:semiHidden="1" w:unhideWhenUsed="1"/>
-    <w:lsdException w:name="Smart Link Error" w:semiHidden="1" w:unhideWhenUsed="1"/>
   </w:latentStyles>
   <w:style w:type="paragraph" w:default="1" w:styleId="Normal">
     <w:name w:val="Normal"/>
